--- a/public/cgFrontpage.docx
+++ b/public/cgFrontpage.docx
@@ -1,6 +1,6 @@
 
 <file path=word/document.xml><?xml version="1.0" encoding="utf-8"?>
-<w:document xmlns:wpc="http://schemas.microsoft.com/office/word/2010/wordprocessingCanvas" xmlns:cx="http://schemas.microsoft.com/office/drawing/2014/chartex" xmlns:cx1="http://schemas.microsoft.com/office/drawing/2015/9/8/chartex" xmlns:cx2="http://schemas.microsoft.com/office/drawing/2015/10/21/chartex" xmlns:cx3="http://schemas.microsoft.com/office/drawing/2016/5/9/chartex" xmlns:cx4="http://schemas.microsoft.com/office/drawing/2016/5/10/chartex" xmlns:cx5="http://schemas.microsoft.com/office/drawing/2016/5/11/chartex" xmlns:cx6="http://schemas.microsoft.com/office/drawing/2016/5/12/chartex" xmlns:cx7="http://schemas.microsoft.com/office/drawing/2016/5/13/chartex" xmlns:cx8="http://schemas.microsoft.com/office/drawing/2016/5/14/chartex" xmlns:mc="http://schemas.openxmlformats.org/markup-compatibility/2006" xmlns:aink="http://schemas.microsoft.com/office/drawing/2016/ink" xmlns:am3d="http://schemas.microsoft.com/office/drawing/2017/model3d" xmlns:o="urn:schemas-microsoft-com:office:office" xmlns:r="http://schemas.openxmlformats.org/officeDocument/2006/relationships" xmlns:m="http://schemas.openxmlformats.org/officeDocument/2006/math" xmlns:v="urn:schemas-microsoft-com:vml" xmlns:wp14="http://schemas.microsoft.com/office/word/2010/wordprocessingDrawing" xmlns:wp="http://schemas.openxmlformats.org/drawingml/2006/wordprocessingDrawing" xmlns:w10="urn:schemas-microsoft-com:office:word" xmlns:w="http://schemas.openxmlformats.org/wordprocessingml/2006/main" xmlns:w14="http://schemas.microsoft.com/office/word/2010/wordml" xmlns:w15="http://schemas.microsoft.com/office/word/2012/wordml" xmlns:w16cid="http://schemas.microsoft.com/office/word/2016/wordml/cid" xmlns:w16se="http://schemas.microsoft.com/office/word/2015/wordml/symex" xmlns:wpg="http://schemas.microsoft.com/office/word/2010/wordprocessingGroup" xmlns:wpi="http://schemas.microsoft.com/office/word/2010/wordprocessingInk" xmlns:wne="http://schemas.microsoft.com/office/word/2006/wordml" xmlns:wps="http://schemas.microsoft.com/office/word/2010/wordprocessingShape" mc:Ignorable="w14 w15 w16se w16cid wp14">
+<w:document xmlns:wpc="http://schemas.microsoft.com/office/word/2010/wordprocessingCanvas" xmlns:cx="http://schemas.microsoft.com/office/drawing/2014/chartex" xmlns:cx1="http://schemas.microsoft.com/office/drawing/2015/9/8/chartex" xmlns:cx2="http://schemas.microsoft.com/office/drawing/2015/10/21/chartex" xmlns:cx3="http://schemas.microsoft.com/office/drawing/2016/5/9/chartex" xmlns:cx4="http://schemas.microsoft.com/office/drawing/2016/5/10/chartex" xmlns:cx5="http://schemas.microsoft.com/office/drawing/2016/5/11/chartex" xmlns:cx6="http://schemas.microsoft.com/office/drawing/2016/5/12/chartex" xmlns:cx7="http://schemas.microsoft.com/office/drawing/2016/5/13/chartex" xmlns:cx8="http://schemas.microsoft.com/office/drawing/2016/5/14/chartex" xmlns:mc="http://schemas.openxmlformats.org/markup-compatibility/2006" xmlns:aink="http://schemas.microsoft.com/office/drawing/2016/ink" xmlns:am3d="http://schemas.microsoft.com/office/drawing/2017/model3d" xmlns:o="urn:schemas-microsoft-com:office:office" xmlns:oel="http://schemas.microsoft.com/office/2019/extlst" xmlns:r="http://schemas.openxmlformats.org/officeDocument/2006/relationships" xmlns:m="http://schemas.openxmlformats.org/officeDocument/2006/math" xmlns:v="urn:schemas-microsoft-com:vml" xmlns:wp14="http://schemas.microsoft.com/office/word/2010/wordprocessingDrawing" xmlns:wp="http://schemas.openxmlformats.org/drawingml/2006/wordprocessingDrawing" xmlns:w10="urn:schemas-microsoft-com:office:word" xmlns:w="http://schemas.openxmlformats.org/wordprocessingml/2006/main" xmlns:w14="http://schemas.microsoft.com/office/word/2010/wordml" xmlns:w15="http://schemas.microsoft.com/office/word/2012/wordml" xmlns:w16cex="http://schemas.microsoft.com/office/word/2018/wordml/cex" xmlns:w16cid="http://schemas.microsoft.com/office/word/2016/wordml/cid" xmlns:w16="http://schemas.microsoft.com/office/word/2018/wordml" xmlns:w16sdtdh="http://schemas.microsoft.com/office/word/2020/wordml/sdtdatahash" xmlns:w16se="http://schemas.microsoft.com/office/word/2015/wordml/symex" xmlns:wpg="http://schemas.microsoft.com/office/word/2010/wordprocessingGroup" xmlns:wpi="http://schemas.microsoft.com/office/word/2010/wordprocessingInk" xmlns:wne="http://schemas.microsoft.com/office/word/2006/wordml" xmlns:wps="http://schemas.microsoft.com/office/word/2010/wordprocessingShape" mc:Ignorable="w14 w15 w16se w16cid w16 w16cex w16sdtdh wp14">
   <w:body>
     <w:p>
       <w:pPr>
@@ -32,26 +32,16 @@
         <w:spacing w:line="276" w:lineRule="auto"/>
         <w:jc w:val="center"/>
       </w:pPr>
-      <w:proofErr w:type="gramStart"/>
       <w:r>
-        <w:t>( Affiliated</w:t>
-      </w:r>
-      <w:proofErr w:type="gramEnd"/>
-      <w:r>
-        <w:t xml:space="preserve"> to Tribhuvan University )</w:t>
+        <w:t>( Affiliated to Tribhuvan University )</w:t>
       </w:r>
     </w:p>
     <w:p>
       <w:pPr>
         <w:jc w:val="center"/>
       </w:pPr>
-      <w:proofErr w:type="spellStart"/>
       <w:r>
-        <w:t>Maitighar</w:t>
-      </w:r>
-      <w:proofErr w:type="spellEnd"/>
-      <w:r>
-        <w:t>, Kathmandu</w:t>
+        <w:t>Maitighar, Kathmandu</w:t>
       </w:r>
     </w:p>
     <w:p>
@@ -80,7 +70,7 @@
           <w:szCs w:val="32"/>
         </w:rPr>
         <w:drawing>
-          <wp:inline distT="114300" distB="114300" distL="114300" distR="114300" wp14:anchorId="2C0CEAC7" wp14:editId="0697957C">
+          <wp:inline distT="114300" distB="114300" distL="114300" distR="114300" wp14:anchorId="19D41B68" wp14:editId="792C36D3">
             <wp:extent cx="1744138" cy="2046008"/>
             <wp:effectExtent l="0" t="0" r="0" b="0"/>
             <wp:docPr id="2" name="image5.png"/>
@@ -151,8 +141,6 @@
           <w:szCs w:val="26"/>
         </w:rPr>
       </w:pPr>
-      <w:bookmarkStart w:id="2" w:name="_GoBack"/>
-      <w:bookmarkEnd w:id="2"/>
     </w:p>
     <w:p>
       <w:pPr>
@@ -218,8 +206,8 @@
                 <w:szCs w:val="26"/>
               </w:rPr>
             </w:pPr>
-            <w:bookmarkStart w:id="3" w:name="_qqwiw1g4ry9d" w:colFirst="0" w:colLast="0"/>
-            <w:bookmarkEnd w:id="3"/>
+            <w:bookmarkStart w:id="2" w:name="_qqwiw1g4ry9d" w:colFirst="0" w:colLast="0"/>
+            <w:bookmarkEnd w:id="2"/>
             <w:r>
               <w:rPr>
                 <w:b/>
@@ -337,15 +325,7 @@
               <w:jc w:val="center"/>
             </w:pPr>
             <w:r>
-              <w:t>{</w:t>
-            </w:r>
-            <w:proofErr w:type="spellStart"/>
-            <w:r>
-              <w:t>rollno</w:t>
-            </w:r>
-            <w:proofErr w:type="spellEnd"/>
-            <w:r>
-              <w:t>}</w:t>
+              <w:t>{rollno}</w:t>
             </w:r>
           </w:p>
           <w:p>
@@ -393,21 +373,7 @@
               <w:rPr>
                 <w:b/>
               </w:rPr>
-              <w:t>{</w:t>
-            </w:r>
-            <w:proofErr w:type="spellStart"/>
-            <w:r>
-              <w:rPr>
-                <w:b/>
-              </w:rPr>
-              <w:t>teacherName</w:t>
-            </w:r>
-            <w:proofErr w:type="spellEnd"/>
-            <w:r>
-              <w:rPr>
-                <w:b/>
-              </w:rPr>
-              <w:t>}</w:t>
+              <w:t>{teacherName}</w:t>
             </w:r>
           </w:p>
           <w:p>
@@ -419,6 +385,9 @@
             </w:pPr>
             <w:r>
               <w:t>Lecturer</w:t>
+            </w:r>
+            <w:r>
+              <w:t>, HOD</w:t>
             </w:r>
           </w:p>
           <w:p>
@@ -474,7 +443,7 @@
 </file>
 
 <file path=word/styles.xml><?xml version="1.0" encoding="utf-8"?>
-<w:styles xmlns:mc="http://schemas.openxmlformats.org/markup-compatibility/2006" xmlns:r="http://schemas.openxmlformats.org/officeDocument/2006/relationships" xmlns:w="http://schemas.openxmlformats.org/wordprocessingml/2006/main" xmlns:w14="http://schemas.microsoft.com/office/word/2010/wordml" xmlns:w15="http://schemas.microsoft.com/office/word/2012/wordml" xmlns:w16cid="http://schemas.microsoft.com/office/word/2016/wordml/cid" xmlns:w16se="http://schemas.microsoft.com/office/word/2015/wordml/symex" mc:Ignorable="w14 w15 w16se w16cid">
+<w:styles xmlns:mc="http://schemas.openxmlformats.org/markup-compatibility/2006" xmlns:r="http://schemas.openxmlformats.org/officeDocument/2006/relationships" xmlns:w="http://schemas.openxmlformats.org/wordprocessingml/2006/main" xmlns:w14="http://schemas.microsoft.com/office/word/2010/wordml" xmlns:w15="http://schemas.microsoft.com/office/word/2012/wordml" xmlns:w16cex="http://schemas.microsoft.com/office/word/2018/wordml/cex" xmlns:w16cid="http://schemas.microsoft.com/office/word/2016/wordml/cid" xmlns:w16="http://schemas.microsoft.com/office/word/2018/wordml" xmlns:w16sdtdh="http://schemas.microsoft.com/office/word/2020/wordml/sdtdatahash" xmlns:w16se="http://schemas.microsoft.com/office/word/2015/wordml/symex" mc:Ignorable="w14 w15 w16se w16cid w16 w16cex w16sdtdh">
   <w:docDefaults>
     <w:rPrDefault>
       <w:rPr>
@@ -490,7 +459,7 @@
       </w:pPr>
     </w:pPrDefault>
   </w:docDefaults>
-  <w:latentStyles w:defLockedState="0" w:defUIPriority="99" w:defSemiHidden="0" w:defUnhideWhenUsed="0" w:defQFormat="0" w:count="375">
+  <w:latentStyles w:defLockedState="0" w:defUIPriority="99" w:defSemiHidden="0" w:defUnhideWhenUsed="0" w:defQFormat="0" w:count="376">
     <w:lsdException w:name="Normal" w:uiPriority="0" w:qFormat="1"/>
     <w:lsdException w:name="heading 1" w:uiPriority="9" w:qFormat="1"/>
     <w:lsdException w:name="heading 2" w:semiHidden="1" w:uiPriority="9" w:unhideWhenUsed="1" w:qFormat="1"/>
@@ -866,6 +835,7 @@
     <w:lsdException w:name="Smart Hyperlink" w:semiHidden="1" w:unhideWhenUsed="1"/>
     <w:lsdException w:name="Hashtag" w:semiHidden="1" w:unhideWhenUsed="1"/>
     <w:lsdException w:name="Unresolved Mention" w:semiHidden="1" w:unhideWhenUsed="1"/>
+    <w:lsdException w:name="Smart Link" w:semiHidden="1" w:unhideWhenUsed="1"/>
   </w:latentStyles>
   <w:style w:type="paragraph" w:default="1" w:styleId="Normal">
     <w:name w:val="Normal"/>
